--- a/Reports/PP.docx
+++ b/Reports/PP.docx
@@ -1893,8 +1893,10 @@
           <w:sz w:val="26"/>
           <w:szCs w:val="26"/>
         </w:rPr>
-        <w:t>Study of the Mathematical concepts behind the model</w:t>
-      </w:r>
+        <w:t>Literature Review</w:t>
+      </w:r>
+      <w:bookmarkStart w:id="3" w:name="_GoBack"/>
+      <w:bookmarkEnd w:id="3"/>
     </w:p>
     <w:p>
       <w:pPr>
@@ -1934,7 +1936,7 @@
           <w:sz w:val="26"/>
           <w:szCs w:val="26"/>
         </w:rPr>
-        <w:t>Creation of Model using python and various python libraries as well as studying the various functions used in the model</w:t>
+        <w:t>Study of the Mathematical concepts behind the model</w:t>
       </w:r>
     </w:p>
     <w:p>
@@ -1975,52 +1977,7 @@
           <w:sz w:val="26"/>
           <w:szCs w:val="26"/>
         </w:rPr>
-        <w:t xml:space="preserve">Training, </w:t>
-      </w:r>
-      <w:r>
-        <w:rPr>
-          <w:rFonts w:eastAsia="Arial"/>
-          <w:color w:val="auto"/>
-          <w:sz w:val="26"/>
-          <w:szCs w:val="26"/>
-        </w:rPr>
-        <w:t xml:space="preserve">Testing </w:t>
-      </w:r>
-      <w:r>
-        <w:rPr>
-          <w:rFonts w:eastAsia="Arial"/>
-          <w:color w:val="auto"/>
-          <w:sz w:val="26"/>
-          <w:szCs w:val="26"/>
-        </w:rPr>
-        <w:t xml:space="preserve">and Validation </w:t>
-      </w:r>
-      <w:r>
-        <w:rPr>
-          <w:rFonts w:eastAsia="Arial"/>
-          <w:color w:val="auto"/>
-          <w:sz w:val="26"/>
-          <w:szCs w:val="26"/>
-        </w:rPr>
-        <w:t>of the Model</w:t>
-      </w:r>
-      <w:r>
-        <w:rPr>
-          <w:rFonts w:eastAsia="Arial"/>
-          <w:color w:val="auto"/>
-          <w:sz w:val="26"/>
-          <w:szCs w:val="26"/>
-        </w:rPr>
-        <w:t xml:space="preserve"> and </w:t>
-      </w:r>
-      <w:r>
-        <w:rPr>
-          <w:rFonts w:eastAsia="Arial"/>
-          <w:color w:val="auto"/>
-          <w:sz w:val="26"/>
-          <w:szCs w:val="26"/>
-        </w:rPr>
-        <w:t>Calculation of Error Values</w:t>
+        <w:t>Creation of Model using python and various python libraries as well as studying the various functions used in the model</w:t>
       </w:r>
     </w:p>
     <w:p>
@@ -2061,175 +2018,44 @@
           <w:sz w:val="26"/>
           <w:szCs w:val="26"/>
         </w:rPr>
-        <w:t>Final Project Report and Submission</w:t>
-      </w:r>
-    </w:p>
-    <w:p>
-      <w:pPr>
-        <w:widowControl w:val="0"/>
-        <w:pBdr>
-          <w:top w:val="nil"/>
-          <w:left w:val="nil"/>
-          <w:bottom w:val="nil"/>
-          <w:right w:val="nil"/>
-          <w:between w:val="nil"/>
-        </w:pBdr>
-        <w:tabs>
-          <w:tab w:val="left" w:pos="1191"/>
-          <w:tab w:val="left" w:pos="1192"/>
-        </w:tabs>
-        <w:spacing w:line="249" w:lineRule="auto"/>
-        <w:ind w:left="360" w:right="99"/>
-        <w:rPr>
-          <w:rFonts w:eastAsia="Arial"/>
-          <w:color w:val="auto"/>
-          <w:sz w:val="24"/>
-          <w:szCs w:val="24"/>
-        </w:rPr>
-      </w:pPr>
-    </w:p>
-    <w:p>
-      <w:pPr>
-        <w:widowControl w:val="0"/>
-        <w:pBdr>
-          <w:top w:val="nil"/>
-          <w:left w:val="nil"/>
-          <w:bottom w:val="nil"/>
-          <w:right w:val="nil"/>
-          <w:between w:val="nil"/>
-        </w:pBdr>
-        <w:tabs>
-          <w:tab w:val="left" w:pos="1191"/>
-          <w:tab w:val="left" w:pos="1192"/>
-          <w:tab w:val="left" w:pos="9781"/>
-        </w:tabs>
-        <w:spacing w:line="249" w:lineRule="auto"/>
-        <w:ind w:right="99"/>
-        <w:rPr>
-          <w:rFonts w:eastAsia="Arial"/>
-          <w:color w:val="auto"/>
-          <w:sz w:val="24"/>
-          <w:szCs w:val="24"/>
-        </w:rPr>
-      </w:pPr>
-      <w:r>
-        <w:rPr>
-          <w:rFonts w:eastAsia="Arial"/>
-          <w:color w:val="auto"/>
-          <w:sz w:val="24"/>
-          <w:szCs w:val="24"/>
-        </w:rPr>
-        <w:t xml:space="preserve"> </w:t>
-      </w:r>
-    </w:p>
-    <w:p>
-      <w:pPr>
-        <w:widowControl w:val="0"/>
-        <w:pBdr>
-          <w:top w:val="nil"/>
-          <w:left w:val="nil"/>
-          <w:bottom w:val="nil"/>
-          <w:right w:val="nil"/>
-          <w:between w:val="nil"/>
-        </w:pBdr>
-        <w:tabs>
-          <w:tab w:val="left" w:pos="1191"/>
-          <w:tab w:val="left" w:pos="1192"/>
-          <w:tab w:val="left" w:pos="9781"/>
-        </w:tabs>
-        <w:spacing w:line="249" w:lineRule="auto"/>
-        <w:ind w:right="99"/>
-        <w:jc w:val="center"/>
-        <w:rPr>
-          <w:rFonts w:eastAsia="Arial"/>
-          <w:b/>
-          <w:bCs/>
-          <w:color w:val="auto"/>
-          <w:sz w:val="24"/>
-          <w:szCs w:val="24"/>
-        </w:rPr>
-      </w:pPr>
-      <w:r>
-        <w:rPr>
-          <w:rFonts w:eastAsia="Arial"/>
-          <w:b/>
-          <w:bCs/>
-          <w:noProof/>
-          <w:color w:val="auto"/>
-          <w:sz w:val="24"/>
-          <w:szCs w:val="24"/>
-          <w:lang w:val="en-IN" w:eastAsia="en-IN" w:bidi="hi-IN"/>
-        </w:rPr>
-        <w:drawing>
-          <wp:inline distT="0" distB="0" distL="0" distR="0">
-            <wp:extent cx="5486400" cy="3200400"/>
-            <wp:effectExtent l="0" t="0" r="0" b="0"/>
-            <wp:docPr id="4" name="Chart 4"/>
-            <wp:cNvGraphicFramePr/>
-            <a:graphic xmlns:a="http://schemas.openxmlformats.org/drawingml/2006/main">
-              <a:graphicData uri="http://schemas.openxmlformats.org/drawingml/2006/chart">
-                <c:chart xmlns:c="http://schemas.openxmlformats.org/drawingml/2006/chart" xmlns:r="http://schemas.openxmlformats.org/officeDocument/2006/relationships" r:id="rId11"/>
-              </a:graphicData>
-            </a:graphic>
-          </wp:inline>
-        </w:drawing>
-      </w:r>
-    </w:p>
-    <w:p>
-      <w:pPr>
-        <w:widowControl w:val="0"/>
-        <w:pBdr>
-          <w:top w:val="nil"/>
-          <w:left w:val="nil"/>
-          <w:bottom w:val="nil"/>
-          <w:right w:val="nil"/>
-          <w:between w:val="nil"/>
-        </w:pBdr>
-        <w:tabs>
-          <w:tab w:val="left" w:pos="1191"/>
-          <w:tab w:val="left" w:pos="1192"/>
-          <w:tab w:val="left" w:pos="9781"/>
-        </w:tabs>
-        <w:spacing w:line="249" w:lineRule="auto"/>
-        <w:ind w:right="99"/>
-        <w:jc w:val="center"/>
-        <w:rPr>
-          <w:rFonts w:eastAsia="Arial"/>
-          <w:b/>
-          <w:bCs/>
-          <w:color w:val="auto"/>
-          <w:sz w:val="24"/>
-          <w:szCs w:val="24"/>
-        </w:rPr>
-      </w:pPr>
-    </w:p>
-    <w:p>
-      <w:pPr>
-        <w:widowControl w:val="0"/>
-        <w:pBdr>
-          <w:top w:val="nil"/>
-          <w:left w:val="nil"/>
-          <w:bottom w:val="nil"/>
-          <w:right w:val="nil"/>
-          <w:between w:val="nil"/>
-        </w:pBdr>
-        <w:tabs>
-          <w:tab w:val="left" w:pos="1191"/>
-          <w:tab w:val="left" w:pos="1192"/>
-          <w:tab w:val="left" w:pos="9781"/>
-        </w:tabs>
-        <w:spacing w:line="249" w:lineRule="auto"/>
-        <w:ind w:right="99"/>
-        <w:jc w:val="center"/>
-        <w:rPr>
-          <w:rFonts w:eastAsia="Arial"/>
-          <w:b/>
-          <w:bCs/>
-          <w:color w:val="auto"/>
-          <w:sz w:val="24"/>
-          <w:szCs w:val="24"/>
-        </w:rPr>
-      </w:pPr>
+        <w:t xml:space="preserve">Training, </w:t>
+      </w:r>
+      <w:r>
+        <w:rPr>
+          <w:rFonts w:eastAsia="Arial"/>
+          <w:color w:val="auto"/>
+          <w:sz w:val="26"/>
+          <w:szCs w:val="26"/>
+        </w:rPr>
+        <w:t xml:space="preserve">Testing </w:t>
+      </w:r>
+      <w:r>
+        <w:rPr>
+          <w:rFonts w:eastAsia="Arial"/>
+          <w:color w:val="auto"/>
+          <w:sz w:val="26"/>
+          <w:szCs w:val="26"/>
+        </w:rPr>
+        <w:t xml:space="preserve">and Validation </w:t>
+      </w:r>
+      <w:r>
+        <w:rPr>
+          <w:rFonts w:eastAsia="Arial"/>
+          <w:color w:val="auto"/>
+          <w:sz w:val="26"/>
+          <w:szCs w:val="26"/>
+        </w:rPr>
+        <w:t>of the Model</w:t>
+      </w:r>
+      <w:r>
+        <w:rPr>
+          <w:rFonts w:eastAsia="Arial"/>
+          <w:color w:val="auto"/>
+          <w:sz w:val="26"/>
+          <w:szCs w:val="26"/>
+        </w:rPr>
+        <w:t xml:space="preserve"> and Calculation of Error Values</w:t>
+      </w:r>
     </w:p>
     <w:p>
       <w:pPr>
@@ -2255,6 +2081,214 @@
         <w:jc w:val="left"/>
         <w:rPr>
           <w:rFonts w:eastAsia="Arial"/>
+          <w:b/>
+          <w:bCs/>
+          <w:color w:val="auto"/>
+          <w:sz w:val="26"/>
+          <w:szCs w:val="26"/>
+        </w:rPr>
+      </w:pPr>
+      <w:r>
+        <w:rPr>
+          <w:rFonts w:eastAsia="Arial"/>
+          <w:color w:val="auto"/>
+          <w:sz w:val="26"/>
+          <w:szCs w:val="26"/>
+        </w:rPr>
+        <w:t>Final Project Report and Submission</w:t>
+      </w:r>
+    </w:p>
+    <w:p>
+      <w:pPr>
+        <w:widowControl w:val="0"/>
+        <w:pBdr>
+          <w:top w:val="nil"/>
+          <w:left w:val="nil"/>
+          <w:bottom w:val="nil"/>
+          <w:right w:val="nil"/>
+          <w:between w:val="nil"/>
+        </w:pBdr>
+        <w:tabs>
+          <w:tab w:val="left" w:pos="1191"/>
+          <w:tab w:val="left" w:pos="1192"/>
+        </w:tabs>
+        <w:spacing w:line="249" w:lineRule="auto"/>
+        <w:ind w:left="360" w:right="99"/>
+        <w:rPr>
+          <w:rFonts w:eastAsia="Arial"/>
+          <w:color w:val="auto"/>
+          <w:sz w:val="24"/>
+          <w:szCs w:val="24"/>
+        </w:rPr>
+      </w:pPr>
+    </w:p>
+    <w:p>
+      <w:pPr>
+        <w:widowControl w:val="0"/>
+        <w:pBdr>
+          <w:top w:val="nil"/>
+          <w:left w:val="nil"/>
+          <w:bottom w:val="nil"/>
+          <w:right w:val="nil"/>
+          <w:between w:val="nil"/>
+        </w:pBdr>
+        <w:tabs>
+          <w:tab w:val="left" w:pos="1191"/>
+          <w:tab w:val="left" w:pos="1192"/>
+          <w:tab w:val="left" w:pos="9781"/>
+        </w:tabs>
+        <w:spacing w:line="249" w:lineRule="auto"/>
+        <w:ind w:right="99"/>
+        <w:rPr>
+          <w:rFonts w:eastAsia="Arial"/>
+          <w:color w:val="auto"/>
+          <w:sz w:val="24"/>
+          <w:szCs w:val="24"/>
+        </w:rPr>
+      </w:pPr>
+      <w:r>
+        <w:rPr>
+          <w:rFonts w:eastAsia="Arial"/>
+          <w:color w:val="auto"/>
+          <w:sz w:val="24"/>
+          <w:szCs w:val="24"/>
+        </w:rPr>
+        <w:t xml:space="preserve"> </w:t>
+      </w:r>
+    </w:p>
+    <w:p>
+      <w:pPr>
+        <w:widowControl w:val="0"/>
+        <w:pBdr>
+          <w:top w:val="nil"/>
+          <w:left w:val="nil"/>
+          <w:bottom w:val="nil"/>
+          <w:right w:val="nil"/>
+          <w:between w:val="nil"/>
+        </w:pBdr>
+        <w:tabs>
+          <w:tab w:val="left" w:pos="1191"/>
+          <w:tab w:val="left" w:pos="1192"/>
+          <w:tab w:val="left" w:pos="9781"/>
+        </w:tabs>
+        <w:spacing w:line="249" w:lineRule="auto"/>
+        <w:ind w:right="99"/>
+        <w:jc w:val="center"/>
+        <w:rPr>
+          <w:rFonts w:eastAsia="Arial"/>
+          <w:b/>
+          <w:bCs/>
+          <w:color w:val="auto"/>
+          <w:sz w:val="24"/>
+          <w:szCs w:val="24"/>
+        </w:rPr>
+      </w:pPr>
+      <w:r>
+        <w:rPr>
+          <w:rFonts w:eastAsia="Arial"/>
+          <w:b/>
+          <w:bCs/>
+          <w:noProof/>
+          <w:color w:val="auto"/>
+          <w:sz w:val="24"/>
+          <w:szCs w:val="24"/>
+          <w:lang w:val="en-IN" w:eastAsia="en-IN" w:bidi="hi-IN"/>
+        </w:rPr>
+        <w:drawing>
+          <wp:inline distT="0" distB="0" distL="0" distR="0">
+            <wp:extent cx="5486400" cy="3200400"/>
+            <wp:effectExtent l="0" t="0" r="0" b="0"/>
+            <wp:docPr id="4" name="Chart 4"/>
+            <wp:cNvGraphicFramePr/>
+            <a:graphic xmlns:a="http://schemas.openxmlformats.org/drawingml/2006/main">
+              <a:graphicData uri="http://schemas.openxmlformats.org/drawingml/2006/chart">
+                <c:chart xmlns:c="http://schemas.openxmlformats.org/drawingml/2006/chart" xmlns:r="http://schemas.openxmlformats.org/officeDocument/2006/relationships" r:id="rId11"/>
+              </a:graphicData>
+            </a:graphic>
+          </wp:inline>
+        </w:drawing>
+      </w:r>
+    </w:p>
+    <w:p>
+      <w:pPr>
+        <w:widowControl w:val="0"/>
+        <w:pBdr>
+          <w:top w:val="nil"/>
+          <w:left w:val="nil"/>
+          <w:bottom w:val="nil"/>
+          <w:right w:val="nil"/>
+          <w:between w:val="nil"/>
+        </w:pBdr>
+        <w:tabs>
+          <w:tab w:val="left" w:pos="1191"/>
+          <w:tab w:val="left" w:pos="1192"/>
+          <w:tab w:val="left" w:pos="9781"/>
+        </w:tabs>
+        <w:spacing w:line="249" w:lineRule="auto"/>
+        <w:ind w:right="99"/>
+        <w:jc w:val="center"/>
+        <w:rPr>
+          <w:rFonts w:eastAsia="Arial"/>
+          <w:b/>
+          <w:bCs/>
+          <w:color w:val="auto"/>
+          <w:sz w:val="24"/>
+          <w:szCs w:val="24"/>
+        </w:rPr>
+      </w:pPr>
+    </w:p>
+    <w:p>
+      <w:pPr>
+        <w:widowControl w:val="0"/>
+        <w:pBdr>
+          <w:top w:val="nil"/>
+          <w:left w:val="nil"/>
+          <w:bottom w:val="nil"/>
+          <w:right w:val="nil"/>
+          <w:between w:val="nil"/>
+        </w:pBdr>
+        <w:tabs>
+          <w:tab w:val="left" w:pos="1191"/>
+          <w:tab w:val="left" w:pos="1192"/>
+          <w:tab w:val="left" w:pos="9781"/>
+        </w:tabs>
+        <w:spacing w:line="249" w:lineRule="auto"/>
+        <w:ind w:right="99"/>
+        <w:jc w:val="center"/>
+        <w:rPr>
+          <w:rFonts w:eastAsia="Arial"/>
+          <w:b/>
+          <w:bCs/>
+          <w:color w:val="auto"/>
+          <w:sz w:val="24"/>
+          <w:szCs w:val="24"/>
+        </w:rPr>
+      </w:pPr>
+    </w:p>
+    <w:p>
+      <w:pPr>
+        <w:pStyle w:val="ListParagraph"/>
+        <w:widowControl w:val="0"/>
+        <w:numPr>
+          <w:ilvl w:val="0"/>
+          <w:numId w:val="17"/>
+        </w:numPr>
+        <w:pBdr>
+          <w:top w:val="nil"/>
+          <w:left w:val="nil"/>
+          <w:bottom w:val="nil"/>
+          <w:right w:val="nil"/>
+          <w:between w:val="nil"/>
+        </w:pBdr>
+        <w:tabs>
+          <w:tab w:val="left" w:pos="1191"/>
+          <w:tab w:val="left" w:pos="1192"/>
+        </w:tabs>
+        <w:spacing w:after="0" w:line="249" w:lineRule="auto"/>
+        <w:ind w:right="99"/>
+        <w:jc w:val="left"/>
+        <w:rPr>
+          <w:rFonts w:eastAsia="Arial"/>
           <w:color w:val="auto"/>
           <w:sz w:val="2"/>
           <w:szCs w:val="2"/>
@@ -2272,8 +2306,8 @@
           <w:szCs w:val="32"/>
         </w:rPr>
       </w:pPr>
-      <w:bookmarkStart w:id="3" w:name="_kpz6lorpdiqe" w:colFirst="0" w:colLast="0"/>
-      <w:bookmarkEnd w:id="3"/>
+      <w:bookmarkStart w:id="4" w:name="_kpz6lorpdiqe" w:colFirst="0" w:colLast="0"/>
+      <w:bookmarkEnd w:id="4"/>
     </w:p>
     <w:p>
       <w:pPr>
@@ -2860,8 +2894,6 @@
         <w:spacing w:after="0" w:line="265" w:lineRule="auto"/>
         <w:ind w:left="10" w:right="758"/>
       </w:pPr>
-      <w:bookmarkStart w:id="4" w:name="_GoBack"/>
-      <w:bookmarkEnd w:id="4"/>
     </w:p>
     <w:sectPr>
       <w:headerReference w:type="even" r:id="rId12"/>
@@ -7219,9 +7251,7 @@
             </c:strRef>
           </c:tx>
           <c:spPr>
-            <a:solidFill>
-              <a:schemeClr val="accent1"/>
-            </a:solidFill>
+            <a:noFill/>
             <a:ln>
               <a:noFill/>
             </a:ln>
@@ -7302,10 +7332,10 @@
           </c:dPt>
           <c:cat>
             <c:numRef>
-              <c:f>Sheet1!$A$2:$A$8</c:f>
+              <c:f>Sheet1!$A$2:$A$10</c:f>
               <c:numCache>
                 <c:formatCode>General</c:formatCode>
-                <c:ptCount val="7"/>
+                <c:ptCount val="9"/>
                 <c:pt idx="0">
                   <c:v>1</c:v>
                 </c:pt>
@@ -7327,15 +7357,18 @@
                 <c:pt idx="6">
                   <c:v>7</c:v>
                 </c:pt>
+                <c:pt idx="7">
+                  <c:v>8</c:v>
+                </c:pt>
               </c:numCache>
             </c:numRef>
           </c:cat>
           <c:val>
             <c:numRef>
-              <c:f>Sheet1!$B$2:$B$8</c:f>
+              <c:f>Sheet1!$B$2:$B$10</c:f>
               <c:numCache>
                 <c:formatCode>d\-mmm</c:formatCode>
-                <c:ptCount val="7"/>
+                <c:ptCount val="9"/>
                 <c:pt idx="0">
                   <c:v>43955</c:v>
                 </c:pt>
@@ -7346,15 +7379,18 @@
                   <c:v>43965</c:v>
                 </c:pt>
                 <c:pt idx="3">
+                  <c:v>43969</c:v>
+                </c:pt>
+                <c:pt idx="4">
                   <c:v>43971</c:v>
                 </c:pt>
-                <c:pt idx="4">
+                <c:pt idx="5">
                   <c:v>43983</c:v>
                 </c:pt>
-                <c:pt idx="5">
+                <c:pt idx="6">
                   <c:v>44000</c:v>
                 </c:pt>
-                <c:pt idx="6">
+                <c:pt idx="7">
                   <c:v>44006</c:v>
                 </c:pt>
               </c:numCache>
@@ -7387,10 +7423,10 @@
           <c:invertIfNegative val="0"/>
           <c:cat>
             <c:numRef>
-              <c:f>Sheet1!$A$2:$A$8</c:f>
+              <c:f>Sheet1!$A$2:$A$10</c:f>
               <c:numCache>
                 <c:formatCode>General</c:formatCode>
-                <c:ptCount val="7"/>
+                <c:ptCount val="9"/>
                 <c:pt idx="0">
                   <c:v>1</c:v>
                 </c:pt>
@@ -7412,15 +7448,18 @@
                 <c:pt idx="6">
                   <c:v>7</c:v>
                 </c:pt>
+                <c:pt idx="7">
+                  <c:v>8</c:v>
+                </c:pt>
               </c:numCache>
             </c:numRef>
           </c:cat>
           <c:val>
             <c:numRef>
-              <c:f>Sheet1!$C$2:$C$8</c:f>
+              <c:f>Sheet1!$C$2:$C$10</c:f>
               <c:numCache>
                 <c:formatCode>General</c:formatCode>
-                <c:ptCount val="7"/>
+                <c:ptCount val="9"/>
                 <c:pt idx="0">
                   <c:v>7</c:v>
                 </c:pt>
@@ -7431,15 +7470,18 @@
                   <c:v>10</c:v>
                 </c:pt>
                 <c:pt idx="3">
+                  <c:v>14</c:v>
+                </c:pt>
+                <c:pt idx="4">
                   <c:v>22</c:v>
                 </c:pt>
-                <c:pt idx="4">
+                <c:pt idx="5">
                   <c:v>17</c:v>
                 </c:pt>
-                <c:pt idx="5">
+                <c:pt idx="6">
                   <c:v>6</c:v>
                 </c:pt>
-                <c:pt idx="6">
+                <c:pt idx="7">
                   <c:v>4</c:v>
                 </c:pt>
               </c:numCache>
@@ -7456,11 +7498,11 @@
         </c:dLbls>
         <c:gapWidth val="150"/>
         <c:overlap val="100"/>
-        <c:axId val="1595455744"/>
-        <c:axId val="1595456288"/>
+        <c:axId val="1348776080"/>
+        <c:axId val="1348787504"/>
       </c:barChart>
       <c:catAx>
-        <c:axId val="1595455744"/>
+        <c:axId val="1348776080"/>
         <c:scaling>
           <c:orientation val="maxMin"/>
         </c:scaling>
@@ -7503,7 +7545,7 @@
             <a:endParaRPr lang="en-US"/>
           </a:p>
         </c:txPr>
-        <c:crossAx val="1595456288"/>
+        <c:crossAx val="1348787504"/>
         <c:crosses val="autoZero"/>
         <c:auto val="1"/>
         <c:lblAlgn val="ctr"/>
@@ -7511,7 +7553,7 @@
         <c:noMultiLvlLbl val="0"/>
       </c:catAx>
       <c:valAx>
-        <c:axId val="1595456288"/>
+        <c:axId val="1348787504"/>
         <c:scaling>
           <c:orientation val="minMax"/>
           <c:max val="44009"/>
@@ -7578,7 +7620,7 @@
             <a:endParaRPr lang="en-US"/>
           </a:p>
         </c:txPr>
-        <c:crossAx val="1595455744"/>
+        <c:crossAx val="1348776080"/>
         <c:crosses val="autoZero"/>
         <c:crossBetween val="between"/>
         <c:majorUnit val="6"/>
@@ -8433,7 +8475,7 @@
 </file>
 
 <file path=customXml/itemProps1.xml><?xml version="1.0" encoding="utf-8"?>
-<ds:datastoreItem xmlns:ds="http://schemas.openxmlformats.org/officeDocument/2006/customXml" ds:itemID="{0C6E6121-8568-487D-BCD4-5D2B07FE50C6}">
+<ds:datastoreItem xmlns:ds="http://schemas.openxmlformats.org/officeDocument/2006/customXml" ds:itemID="{09CC1C54-2C97-4BD0-A363-F2E7EE110325}">
   <ds:schemaRefs>
     <ds:schemaRef ds:uri="http://schemas.openxmlformats.org/officeDocument/2006/bibliography"/>
   </ds:schemaRefs>
